--- a/07-PH1.docx
+++ b/07-PH1.docx
@@ -1501,7 +1501,31 @@
                 <w:sz w:val="20"/>
                 <w:szCs w:val="20"/>
               </w:rPr>
-              <w:t>Xây dựng chức năng hiển thị object (user, role, table, … )</w:t>
+              <w:t xml:space="preserve">Xây dựng chức năng </w:t>
+            </w:r>
+            <w:r>
+              <w:rPr>
+                <w:rFonts w:asciiTheme="majorHAnsi" w:hAnsiTheme="majorHAnsi" w:cs="Times New Roman"/>
+                <w:sz w:val="20"/>
+                <w:szCs w:val="20"/>
+              </w:rPr>
+              <w:t>xem quyền</w:t>
+            </w:r>
+            <w:r>
+              <w:rPr>
+                <w:rFonts w:asciiTheme="majorHAnsi" w:hAnsiTheme="majorHAnsi" w:cs="Times New Roman"/>
+                <w:sz w:val="20"/>
+                <w:szCs w:val="20"/>
+              </w:rPr>
+              <w:t xml:space="preserve"> </w:t>
+            </w:r>
+            <w:r>
+              <w:rPr>
+                <w:rFonts w:asciiTheme="majorHAnsi" w:hAnsiTheme="majorHAnsi" w:cs="Times New Roman"/>
+                <w:sz w:val="20"/>
+                <w:szCs w:val="20"/>
+              </w:rPr>
+              <w:t>người dùng, role</w:t>
             </w:r>
           </w:p>
         </w:tc>
@@ -1602,6 +1626,22 @@
               </w:rPr>
               <w:t xml:space="preserve">Xây dựng chức năng </w:t>
             </w:r>
+            <w:r>
+              <w:rPr>
+                <w:rFonts w:asciiTheme="majorHAnsi" w:hAnsiTheme="majorHAnsi" w:cs="Times New Roman"/>
+                <w:sz w:val="20"/>
+                <w:szCs w:val="20"/>
+              </w:rPr>
+              <w:t xml:space="preserve">thêm/xóa User/Role, Xem </w:t>
+            </w:r>
+            <w:r>
+              <w:rPr>
+                <w:rFonts w:asciiTheme="majorHAnsi" w:hAnsiTheme="majorHAnsi" w:cs="Times New Roman"/>
+                <w:sz w:val="20"/>
+                <w:szCs w:val="20"/>
+              </w:rPr>
+              <w:t>danh sách người dùng, danh sách bảng hiện có trong CSDL</w:t>
+            </w:r>
           </w:p>
         </w:tc>
         <w:tc>
@@ -1699,7 +1739,7 @@
                 <w:sz w:val="20"/>
                 <w:szCs w:val="20"/>
               </w:rPr>
-              <w:t>Các phương pháp xác thực người dùng</w:t>
+              <w:t>Tạo CSDL, xây dựng chức năng Phân quyền cho User / Role</w:t>
             </w:r>
           </w:p>
         </w:tc>
@@ -2489,6 +2529,13 @@
     </w:p>
     <w:sdt>
       <w:sdtPr>
+        <w:rPr>
+          <w:rFonts w:ascii="Arial" w:eastAsiaTheme="minorHAnsi" w:hAnsi="Arial" w:cstheme="minorBidi"/>
+          <w:color w:val="auto"/>
+          <w:sz w:val="22"/>
+          <w:szCs w:val="22"/>
+          <w:lang w:val="en-US" w:eastAsia="en-US"/>
+        </w:rPr>
         <w:id w:val="-1186673097"/>
         <w:docPartObj>
           <w:docPartGallery w:val="Table of Contents"/>
@@ -2497,13 +2544,8 @@
       </w:sdtPr>
       <w:sdtEndPr>
         <w:rPr>
-          <w:rFonts w:ascii="Arial" w:eastAsiaTheme="minorHAnsi" w:hAnsi="Arial" w:cstheme="minorBidi"/>
           <w:b/>
           <w:bCs/>
-          <w:color w:val="auto"/>
-          <w:sz w:val="22"/>
-          <w:szCs w:val="22"/>
-          <w:lang w:val="en-US" w:eastAsia="en-US"/>
         </w:rPr>
       </w:sdtEndPr>
       <w:sdtContent>
@@ -3461,6 +3503,9 @@
         <w:jc w:val="center"/>
       </w:pPr>
       <w:r>
+        <w:rPr>
+          <w:noProof/>
+        </w:rPr>
         <w:drawing>
           <wp:inline distT="0" distB="0" distL="0" distR="0" wp14:anchorId="2AE6FEBC" wp14:editId="7AC7489C">
             <wp:extent cx="4239217" cy="2953162"/>
@@ -3533,6 +3578,7 @@
       <w:r>
         <w:rPr>
           <w:rFonts w:asciiTheme="majorHAnsi" w:hAnsiTheme="majorHAnsi"/>
+          <w:noProof/>
         </w:rPr>
         <w:drawing>
           <wp:inline distT="0" distB="0" distL="0" distR="0" wp14:anchorId="60EC1BED" wp14:editId="463A5021">
@@ -3595,6 +3641,7 @@
       <w:r>
         <w:rPr>
           <w:rFonts w:asciiTheme="majorHAnsi" w:hAnsiTheme="majorHAnsi"/>
+          <w:noProof/>
         </w:rPr>
         <w:lastRenderedPageBreak/>
         <w:drawing>
@@ -3687,6 +3734,7 @@
       <w:r>
         <w:rPr>
           <w:rFonts w:asciiTheme="majorHAnsi" w:hAnsiTheme="majorHAnsi"/>
+          <w:noProof/>
         </w:rPr>
         <w:drawing>
           <wp:inline distT="0" distB="0" distL="0" distR="0" wp14:anchorId="328C580E" wp14:editId="658CA210">
@@ -3765,6 +3813,7 @@
       <w:r>
         <w:rPr>
           <w:rFonts w:asciiTheme="majorHAnsi" w:hAnsiTheme="majorHAnsi"/>
+          <w:noProof/>
         </w:rPr>
         <w:lastRenderedPageBreak/>
         <w:drawing>
@@ -3836,6 +3885,7 @@
       <w:r>
         <w:rPr>
           <w:rFonts w:asciiTheme="majorHAnsi" w:hAnsiTheme="majorHAnsi"/>
+          <w:noProof/>
         </w:rPr>
         <w:drawing>
           <wp:inline distT="0" distB="0" distL="0" distR="0" wp14:anchorId="6983CA52" wp14:editId="287ABABE">
@@ -3906,6 +3956,7 @@
       <w:r>
         <w:rPr>
           <w:rFonts w:asciiTheme="majorHAnsi" w:hAnsiTheme="majorHAnsi"/>
+          <w:noProof/>
         </w:rPr>
         <w:drawing>
           <wp:inline distT="0" distB="0" distL="0" distR="0" wp14:anchorId="2C5CFFDA" wp14:editId="06D0136F">
@@ -4008,6 +4059,7 @@
       <w:r>
         <w:rPr>
           <w:rFonts w:asciiTheme="majorHAnsi" w:hAnsiTheme="majorHAnsi"/>
+          <w:noProof/>
         </w:rPr>
         <w:drawing>
           <wp:inline distT="0" distB="0" distL="0" distR="0" wp14:anchorId="34794CD9" wp14:editId="2C85EA0A">
@@ -4078,6 +4130,7 @@
       <w:r>
         <w:rPr>
           <w:rFonts w:asciiTheme="majorHAnsi" w:hAnsiTheme="majorHAnsi"/>
+          <w:noProof/>
         </w:rPr>
         <w:lastRenderedPageBreak/>
         <w:drawing>
@@ -4141,6 +4194,7 @@
       <w:r>
         <w:rPr>
           <w:rFonts w:asciiTheme="majorHAnsi" w:hAnsiTheme="majorHAnsi"/>
+          <w:noProof/>
         </w:rPr>
         <w:drawing>
           <wp:inline distT="0" distB="0" distL="0" distR="0" wp14:anchorId="50C24E78" wp14:editId="0A01073A">
@@ -4211,6 +4265,7 @@
       <w:r>
         <w:rPr>
           <w:rFonts w:asciiTheme="majorHAnsi" w:hAnsiTheme="majorHAnsi"/>
+          <w:noProof/>
         </w:rPr>
         <w:lastRenderedPageBreak/>
         <w:drawing>
@@ -4282,6 +4337,7 @@
       <w:r>
         <w:rPr>
           <w:rFonts w:asciiTheme="majorHAnsi" w:hAnsiTheme="majorHAnsi"/>
+          <w:noProof/>
         </w:rPr>
         <w:drawing>
           <wp:inline distT="0" distB="0" distL="0" distR="0" wp14:anchorId="6BD7404E" wp14:editId="3BCAD078">
@@ -4361,6 +4417,7 @@
       <w:r>
         <w:rPr>
           <w:rFonts w:asciiTheme="majorHAnsi" w:hAnsiTheme="majorHAnsi"/>
+          <w:noProof/>
         </w:rPr>
         <w:lastRenderedPageBreak/>
         <w:drawing>
@@ -4424,6 +4481,7 @@
       <w:r>
         <w:rPr>
           <w:rFonts w:asciiTheme="majorHAnsi" w:hAnsiTheme="majorHAnsi"/>
+          <w:noProof/>
         </w:rPr>
         <w:drawing>
           <wp:inline distT="0" distB="0" distL="0" distR="0" wp14:anchorId="5C62347F" wp14:editId="61384F85">
@@ -7605,6 +7663,7 @@
     <w:rsid w:val="00D72265"/>
     <w:rsid w:val="00E70A4B"/>
     <w:rsid w:val="00E92126"/>
+    <w:rsid w:val="00ED2360"/>
   </w:rsids>
   <m:mathPr>
     <m:mathFont m:val="Cambria Math"/>

--- a/07-PH1.docx
+++ b/07-PH1.docx
@@ -1739,7 +1739,47 @@
                 <w:sz w:val="20"/>
                 <w:szCs w:val="20"/>
               </w:rPr>
-              <w:t>Tạo CSDL, xây dựng chức năng Phân quyền cho User / Role</w:t>
+              <w:t>Tạo CSDL,</w:t>
+            </w:r>
+            <w:r>
+              <w:rPr>
+                <w:rFonts w:asciiTheme="majorHAnsi" w:hAnsiTheme="majorHAnsi" w:cs="Times New Roman"/>
+                <w:sz w:val="20"/>
+                <w:szCs w:val="20"/>
+              </w:rPr>
+              <w:t xml:space="preserve"> Thiết kế giao diện chung, </w:t>
+            </w:r>
+            <w:r>
+              <w:rPr>
+                <w:rFonts w:asciiTheme="majorHAnsi" w:hAnsiTheme="majorHAnsi" w:cs="Times New Roman"/>
+                <w:sz w:val="20"/>
+                <w:szCs w:val="20"/>
+              </w:rPr>
+              <w:t xml:space="preserve"> xây dựng chức năng </w:t>
+            </w:r>
+            <w:r>
+              <w:rPr>
+                <w:rFonts w:asciiTheme="majorHAnsi" w:hAnsiTheme="majorHAnsi" w:cs="Times New Roman"/>
+                <w:sz w:val="20"/>
+                <w:szCs w:val="20"/>
+              </w:rPr>
+              <w:t>p</w:t>
+            </w:r>
+            <w:r>
+              <w:rPr>
+                <w:rFonts w:asciiTheme="majorHAnsi" w:hAnsiTheme="majorHAnsi" w:cs="Times New Roman"/>
+                <w:sz w:val="20"/>
+                <w:szCs w:val="20"/>
+              </w:rPr>
+              <w:t>hân quyền cho User / Role</w:t>
+            </w:r>
+            <w:r>
+              <w:rPr>
+                <w:rFonts w:asciiTheme="majorHAnsi" w:hAnsiTheme="majorHAnsi" w:cs="Times New Roman"/>
+                <w:sz w:val="20"/>
+                <w:szCs w:val="20"/>
+              </w:rPr>
+              <w:t>, phân Role cho User, phân quyền trên cột</w:t>
             </w:r>
           </w:p>
         </w:tc>
@@ -7657,6 +7697,7 @@
     <w:rsid w:val="0064347E"/>
     <w:rsid w:val="0072151F"/>
     <w:rsid w:val="00A96CF8"/>
+    <w:rsid w:val="00B04648"/>
     <w:rsid w:val="00BB65DB"/>
     <w:rsid w:val="00CD2CAB"/>
     <w:rsid w:val="00CD6B9D"/>
